--- a/PW5/pw5-report-ançay-charbonnier.docx
+++ b/PW5/pw5-report-ançay-charbonnier.docx
@@ -1216,6 +1216,25 @@
     </w:p>
     <w:p>
       <w:pPr>
+        <w:rPr>
+          <w:lang w:eastAsia="fr-CH"/>
+        </w:rPr>
+      </w:pPr>
+      <w:r>
+        <w:rPr>
+          <w:lang w:eastAsia="fr-CH"/>
+        </w:rPr>
+        <w:t xml:space="preserve">Au total, il y a donc </w:t>
+      </w:r>
+      <w:r>
+        <w:rPr>
+          <w:lang w:eastAsia="fr-CH"/>
+        </w:rPr>
+        <w:t>2 photos pour les 4 côtés</w:t>
+      </w:r>
+    </w:p>
+    <w:p>
+      <w:pPr>
         <w:pStyle w:val="Titre1"/>
         <w:rPr>
           <w:lang w:eastAsia="fr-CH"/>
@@ -1634,7 +1653,7 @@
         <v:path o:extrusionok="f" gradientshapeok="t" o:connecttype="rect"/>
         <o:lock v:ext="edit" aspectratio="t"/>
       </v:shapetype>
-      <v:shape id="_x0000_i1026" type="#_x0000_t75" style="width:469.5pt;height:469.5pt" o:bullet="t">
+      <v:shape id="_x0000_i1043" type="#_x0000_t75" style="width:469.8pt;height:469.8pt" o:bullet="t">
         <v:imagedata r:id="rId1" o:title="20240522_152626"/>
       </v:shape>
     </w:pict>
